--- a/540_Lab3_Part2_Q1.docx
+++ b/540_Lab3_Part2_Q1.docx
@@ -129,16 +129,16 @@
         <w:r>
           <w:rPr>
             <w:rStyle w:val="Hyperlink"/>
-            <w:rFonts w:cstheme="minorHAnsi"/>
+            <w:rFonts w:asciiTheme="minorHAnsi" w:hAnsiTheme="minorHAnsi" w:cstheme="minorHAnsi"/>
             <w:sz w:val="21"/>
             <w:szCs w:val="21"/>
           </w:rPr>
-          <w:t>https://github.com/ubco-mds-2021-labs/data-541-lab-3-MayukhaB.git</w:t>
+          <w:t>https://github.com/MayukhaB/Data_541_Lab3_Mayukha_Bheemavarapu.git</w:t>
         </w:r>
       </w:hyperlink>
       <w:r>
         <w:rPr>
-          <w:rFonts w:cstheme="minorHAnsi"/>
+          <w:rFonts w:asciiTheme="minorHAnsi" w:hAnsiTheme="minorHAnsi" w:cstheme="minorHAnsi"/>
           <w:color w:val="24292F"/>
           <w:sz w:val="21"/>
           <w:szCs w:val="21"/>
@@ -193,16 +193,16 @@
           <w:sz w:val="21"/>
           <w:szCs w:val="21"/>
         </w:rPr>
-        <w:t>cd data-541-lab-3-MayukhaB</w:t>
-      </w:r>
-      <w:r>
-        <w:rPr>
-          <w:rFonts w:cstheme="minorHAnsi"/>
-          <w:color w:val="24292F"/>
-          <w:sz w:val="21"/>
-          <w:szCs w:val="21"/>
-        </w:rPr>
-        <w:t xml:space="preserve"> </w:t>
+        <w:t xml:space="preserve">cd </w:t>
+      </w:r>
+      <w:r>
+        <w:rPr>
+          <w:rFonts w:asciiTheme="minorHAnsi" w:hAnsiTheme="minorHAnsi" w:cstheme="minorHAnsi"/>
+          <w:color w:val="24292F"/>
+          <w:sz w:val="21"/>
+          <w:szCs w:val="21"/>
+        </w:rPr>
+        <w:t>Data_541_Lab3_Mayukha_Bheemavarapu</w:t>
       </w:r>
     </w:p>
     <w:p>
@@ -360,7 +360,7 @@
           <w:sz w:val="21"/>
           <w:szCs w:val="21"/>
         </w:rPr>
-        <w:t xml:space="preserve">it branch </w:t>
+        <w:t xml:space="preserve">it </w:t>
       </w:r>
       <w:r>
         <w:rPr>
@@ -369,7 +369,16 @@
           <w:sz w:val="21"/>
           <w:szCs w:val="21"/>
         </w:rPr>
-        <w:t xml:space="preserve">-b </w:t>
+        <w:t>checkout</w:t>
+      </w:r>
+      <w:r>
+        <w:rPr>
+          <w:rFonts w:cstheme="minorHAnsi"/>
+          <w:color w:val="24292F"/>
+          <w:sz w:val="21"/>
+          <w:szCs w:val="21"/>
+        </w:rPr>
+        <w:t xml:space="preserve"> </w:t>
       </w:r>
       <w:r>
         <w:rPr>
@@ -498,7 +507,25 @@
           <w:sz w:val="21"/>
           <w:szCs w:val="21"/>
         </w:rPr>
-        <w:t>cp /Users/mayukha/Downloads/lab3_q1.md /Users/mayukha/data-541-lab-3-MayukhaB/lab3_q1.md</w:t>
+        <w:t>cp /Users/mayukha/Downloads/lab3_q1.md /Users/mayukha/</w:t>
+      </w:r>
+      <w:r>
+        <w:rPr>
+          <w:rFonts w:asciiTheme="minorHAnsi" w:hAnsiTheme="minorHAnsi" w:cstheme="minorHAnsi"/>
+          <w:color w:val="24292F"/>
+          <w:sz w:val="21"/>
+          <w:szCs w:val="21"/>
+        </w:rPr>
+        <w:t>Data_541_Lab3_Mayukha_Bheemavarapu</w:t>
+      </w:r>
+      <w:r>
+        <w:rPr>
+          <w:rFonts w:asciiTheme="minorHAnsi" w:hAnsiTheme="minorHAnsi" w:cstheme="minorHAnsi"/>
+          <w:color w:val="24292F"/>
+          <w:sz w:val="21"/>
+          <w:szCs w:val="21"/>
+        </w:rPr>
+        <w:t>/lab3_q1.md</w:t>
       </w:r>
     </w:p>
     <w:p>
@@ -510,20 +537,38 @@
         <w:shd w:val="clear" w:color="auto" w:fill="FFFFFF"/>
         <w:spacing w:before="60" w:after="100" w:afterAutospacing="1"/>
         <w:rPr>
-          <w:rFonts w:cstheme="minorHAnsi"/>
-          <w:color w:val="24292F"/>
-          <w:sz w:val="21"/>
-          <w:szCs w:val="21"/>
-        </w:rPr>
-      </w:pPr>
-      <w:r>
-        <w:rPr>
-          <w:rFonts w:asciiTheme="minorHAnsi" w:hAnsiTheme="minorHAnsi" w:cstheme="minorHAnsi"/>
-          <w:color w:val="24292F"/>
-          <w:sz w:val="21"/>
-          <w:szCs w:val="21"/>
-        </w:rPr>
-        <w:t>cp /Users/mayukha/Downloads/lab3_q2.md /Users/mayukha/data-541-lab-3-MayukhaB/lab3_q2.md</w:t>
+          <w:rFonts w:asciiTheme="minorHAnsi" w:hAnsiTheme="minorHAnsi" w:cstheme="minorHAnsi"/>
+          <w:color w:val="24292F"/>
+          <w:sz w:val="21"/>
+          <w:szCs w:val="21"/>
+        </w:rPr>
+      </w:pPr>
+      <w:r>
+        <w:rPr>
+          <w:rFonts w:asciiTheme="minorHAnsi" w:hAnsiTheme="minorHAnsi" w:cstheme="minorHAnsi"/>
+          <w:color w:val="24292F"/>
+          <w:sz w:val="21"/>
+          <w:szCs w:val="21"/>
+        </w:rPr>
+        <w:t>cp /Users/mayukha/Downloads/lab3_q2.md /Users/mayukha/</w:t>
+      </w:r>
+      <w:r>
+        <w:rPr>
+          <w:rFonts w:asciiTheme="minorHAnsi" w:hAnsiTheme="minorHAnsi" w:cstheme="minorHAnsi"/>
+          <w:color w:val="24292F"/>
+          <w:sz w:val="21"/>
+          <w:szCs w:val="21"/>
+        </w:rPr>
+        <w:t>Data_541_Lab3_Mayukha_Bheemavarapu</w:t>
+      </w:r>
+      <w:r>
+        <w:rPr>
+          <w:rFonts w:asciiTheme="minorHAnsi" w:hAnsiTheme="minorHAnsi" w:cstheme="minorHAnsi"/>
+          <w:color w:val="24292F"/>
+          <w:sz w:val="21"/>
+          <w:szCs w:val="21"/>
+        </w:rPr>
+        <w:t>/lab3_q2.md</w:t>
       </w:r>
     </w:p>
     <w:p>
@@ -721,15 +766,16 @@
       <w:r>
         <w:rPr>
           <w:rFonts w:cstheme="minorHAnsi"/>
+          <w:noProof/>
           <w:color w:val="24292F"/>
           <w:sz w:val="21"/>
           <w:szCs w:val="21"/>
         </w:rPr>
         <w:drawing>
-          <wp:inline distT="0" distB="0" distL="0" distR="0" wp14:anchorId="34475801" wp14:editId="17CA2D4B">
-            <wp:extent cx="3724712" cy="2757838"/>
-            <wp:effectExtent l="12700" t="12700" r="9525" b="10795"/>
-            <wp:docPr id="1" name="Picture 1" descr="Graphical user interface, application&#10;&#10;Description automatically generated"/>
+          <wp:inline distT="0" distB="0" distL="0" distR="0" wp14:anchorId="34475801" wp14:editId="296EAC4C">
+            <wp:extent cx="3745243" cy="1227881"/>
+            <wp:effectExtent l="12700" t="12700" r="13970" b="17145"/>
+            <wp:docPr id="1" name="Picture 1"/>
             <wp:cNvGraphicFramePr>
               <a:graphicFrameLocks xmlns:a="http://schemas.openxmlformats.org/drawingml/2006/main" noChangeAspect="1"/>
             </wp:cNvGraphicFramePr>
@@ -737,11 +783,17 @@
               <a:graphicData uri="http://schemas.openxmlformats.org/drawingml/2006/picture">
                 <pic:pic xmlns:pic="http://schemas.openxmlformats.org/drawingml/2006/picture">
                   <pic:nvPicPr>
-                    <pic:cNvPr id="1" name="Picture 1" descr="Graphical user interface, application&#10;&#10;Description automatically generated"/>
+                    <pic:cNvPr id="1" name="Picture 1"/>
                     <pic:cNvPicPr/>
                   </pic:nvPicPr>
                   <pic:blipFill>
-                    <a:blip r:embed="rId6"/>
+                    <a:blip r:embed="rId6" cstate="print">
+                      <a:extLst>
+                        <a:ext uri="{28A0092B-C50C-407E-A947-70E740481C1C}">
+                          <a14:useLocalDpi xmlns:a14="http://schemas.microsoft.com/office/drawing/2010/main" val="0"/>
+                        </a:ext>
+                      </a:extLst>
+                    </a:blip>
                     <a:stretch>
                       <a:fillRect/>
                     </a:stretch>
@@ -749,7 +801,7 @@
                   <pic:spPr>
                     <a:xfrm>
                       <a:off x="0" y="0"/>
-                      <a:ext cx="3745243" cy="2773040"/>
+                      <a:ext cx="3745243" cy="1227881"/>
                     </a:xfrm>
                     <a:prstGeom prst="rect">
                       <a:avLst/>
@@ -787,7 +839,6 @@
           <w:sz w:val="21"/>
           <w:szCs w:val="21"/>
         </w:rPr>
-        <w:lastRenderedPageBreak/>
         <w:t>Question 2 (4 marks)</w:t>
       </w:r>
       <w:r>
@@ -867,7 +918,16 @@
           <w:sz w:val="21"/>
           <w:szCs w:val="21"/>
         </w:rPr>
-        <w:t>git checkout master</w:t>
+        <w:t xml:space="preserve">git checkout </w:t>
+      </w:r>
+      <w:r>
+        <w:rPr>
+          <w:rFonts w:ascii="Calibri" w:hAnsi="Calibri" w:cs="Calibri"/>
+          <w:color w:val="24292F"/>
+          <w:sz w:val="21"/>
+          <w:szCs w:val="21"/>
+        </w:rPr>
+        <w:t>main</w:t>
       </w:r>
     </w:p>
     <w:p>
@@ -977,6 +1037,7 @@
           <w:sz w:val="21"/>
           <w:szCs w:val="21"/>
         </w:rPr>
+        <w:lastRenderedPageBreak/>
         <w:t>git merge Markdown</w:t>
       </w:r>
     </w:p>
@@ -1167,6 +1228,42 @@
     </w:p>
     <w:p>
       <w:pPr>
+        <w:numPr>
+          <w:ilvl w:val="1"/>
+          <w:numId w:val="2"/>
+        </w:numPr>
+        <w:shd w:val="clear" w:color="auto" w:fill="FFFFFF"/>
+        <w:spacing w:afterAutospacing="1"/>
+        <w:rPr>
+          <w:rFonts w:ascii="Calibri" w:hAnsi="Calibri" w:cs="Calibri"/>
+          <w:color w:val="24292F"/>
+          <w:sz w:val="21"/>
+          <w:szCs w:val="21"/>
+        </w:rPr>
+      </w:pPr>
+      <w:r>
+        <w:rPr>
+          <w:rFonts w:ascii="Calibri" w:hAnsi="Calibri" w:cs="Calibri"/>
+          <w:color w:val="24292F"/>
+          <w:sz w:val="21"/>
+          <w:szCs w:val="21"/>
+        </w:rPr>
+        <w:t>git log –pretty=</w:t>
+      </w:r>
+      <w:proofErr w:type="spellStart"/>
+      <w:r>
+        <w:rPr>
+          <w:rFonts w:ascii="Calibri" w:hAnsi="Calibri" w:cs="Calibri"/>
+          <w:color w:val="24292F"/>
+          <w:sz w:val="21"/>
+          <w:szCs w:val="21"/>
+        </w:rPr>
+        <w:t>oneline</w:t>
+      </w:r>
+      <w:proofErr w:type="spellEnd"/>
+    </w:p>
+    <w:p>
+      <w:pPr>
         <w:shd w:val="clear" w:color="auto" w:fill="FFFFFF"/>
         <w:spacing w:afterAutospacing="1"/>
         <w:ind w:left="720"/>
@@ -1180,14 +1277,15 @@
       <w:r>
         <w:rPr>
           <w:rFonts w:ascii="Calibri" w:hAnsi="Calibri" w:cs="Calibri"/>
+          <w:noProof/>
           <w:color w:val="24292F"/>
           <w:sz w:val="21"/>
           <w:szCs w:val="21"/>
         </w:rPr>
         <w:drawing>
-          <wp:inline distT="0" distB="0" distL="0" distR="0" wp14:anchorId="7EB61BAA" wp14:editId="54140C1E">
-            <wp:extent cx="4802581" cy="420351"/>
-            <wp:effectExtent l="12700" t="12700" r="10795" b="12065"/>
+          <wp:inline distT="0" distB="0" distL="0" distR="0" wp14:anchorId="7EB61BAA" wp14:editId="5E097420">
+            <wp:extent cx="5085506" cy="301115"/>
+            <wp:effectExtent l="12700" t="12700" r="7620" b="16510"/>
             <wp:docPr id="2" name="Picture 2"/>
             <wp:cNvGraphicFramePr>
               <a:graphicFrameLocks xmlns:a="http://schemas.openxmlformats.org/drawingml/2006/main" noChangeAspect="1"/>
@@ -1214,7 +1312,7 @@
                   <pic:spPr>
                     <a:xfrm>
                       <a:off x="0" y="0"/>
-                      <a:ext cx="5085506" cy="445114"/>
+                      <a:ext cx="5085506" cy="301115"/>
                     </a:xfrm>
                     <a:prstGeom prst="rect">
                       <a:avLst/>
@@ -1346,6 +1444,15 @@
         </w:rPr>
         <w:t>git commit -m “Final commit”</w:t>
       </w:r>
+      <w:r>
+        <w:rPr>
+          <w:rFonts w:ascii="Calibri" w:hAnsi="Calibri" w:cs="Calibri"/>
+          <w:color w:val="24292F"/>
+          <w:sz w:val="21"/>
+          <w:szCs w:val="21"/>
+        </w:rPr>
+        <w:t xml:space="preserve"> </w:t>
+      </w:r>
     </w:p>
     <w:p>
       <w:pPr>
@@ -1370,6 +1477,15 @@
           <w:szCs w:val="21"/>
         </w:rPr>
         <w:t>git push</w:t>
+      </w:r>
+      <w:r>
+        <w:rPr>
+          <w:rFonts w:ascii="Calibri" w:hAnsi="Calibri" w:cs="Calibri"/>
+          <w:color w:val="24292F"/>
+          <w:sz w:val="21"/>
+          <w:szCs w:val="21"/>
+        </w:rPr>
+        <w:t xml:space="preserve"> origin --delete Markdown</w:t>
       </w:r>
     </w:p>
     <w:p>
